--- a/PashupatiKurmi/Assignments.docx
+++ b/PashupatiKurmi/Assignments.docx
@@ -3,25 +3,140 @@
 <w:document xmlns:wpc="http://schemas.microsoft.com/office/word/2010/wordprocessingCanvas" xmlns:cx="http://schemas.microsoft.com/office/drawing/2014/chartex" xmlns:cx1="http://schemas.microsoft.com/office/drawing/2015/9/8/chartex" xmlns:cx2="http://schemas.microsoft.com/office/drawing/2015/10/21/chartex" xmlns:cx3="http://schemas.microsoft.com/office/drawing/2016/5/9/chartex" xmlns:cx4="http://schemas.microsoft.com/office/drawing/2016/5/10/chartex" xmlns:cx5="http://schemas.microsoft.com/office/drawing/2016/5/11/chartex" xmlns:cx6="http://schemas.microsoft.com/office/drawing/2016/5/12/chartex" xmlns:cx7="http://schemas.microsoft.com/office/drawing/2016/5/13/chartex" xmlns:cx8="http://schemas.microsoft.com/office/drawing/2016/5/14/chartex" xmlns:mc="http://schemas.openxmlformats.org/markup-compatibility/2006" xmlns:aink="http://schemas.microsoft.com/office/drawing/2016/ink" xmlns:am3d="http://schemas.microsoft.com/office/drawing/2017/model3d" xmlns:o="urn:schemas-microsoft-com:office:office" xmlns:oel="http://schemas.microsoft.com/office/2019/extlst" xmlns:r="http://schemas.openxmlformats.org/officeDocument/2006/relationships" xmlns:m="http://schemas.openxmlformats.org/officeDocument/2006/math" xmlns:v="urn:schemas-microsoft-com:vml" xmlns:wp14="http://schemas.microsoft.com/office/word/2010/wordprocessingDrawing" xmlns:wp="http://schemas.openxmlformats.org/drawingml/2006/wordprocessingDrawing" xmlns:w10="urn:schemas-microsoft-com:office:word" xmlns:w="http://schemas.openxmlformats.org/wordprocessingml/2006/main" xmlns:w14="http://schemas.microsoft.com/office/word/2010/wordml" xmlns:w15="http://schemas.microsoft.com/office/word/2012/wordml" xmlns:w16cex="http://schemas.microsoft.com/office/word/2018/wordml/cex" xmlns:w16cid="http://schemas.microsoft.com/office/word/2016/wordml/cid" xmlns:w16="http://schemas.microsoft.com/office/word/2018/wordml" xmlns:w16sdtdh="http://schemas.microsoft.com/office/word/2020/wordml/sdtdatahash" xmlns:w16se="http://schemas.microsoft.com/office/word/2015/wordml/symex" xmlns:wpg="http://schemas.microsoft.com/office/word/2010/wordprocessingGroup" xmlns:wpi="http://schemas.microsoft.com/office/word/2010/wordprocessingInk" xmlns:wne="http://schemas.microsoft.com/office/word/2006/wordml" xmlns:wps="http://schemas.microsoft.com/office/word/2010/wordprocessingShape" mc:Ignorable="w14 w15 w16se w16cid w16 w16cex w16sdtdh wp14">
   <w:body>
     <w:p>
-      <w:r>
+      <w:pPr>
+        <w:rPr>
+          <w:b/>
+          <w:bCs/>
+        </w:rPr>
+      </w:pPr>
+      <w:r>
+        <w:rPr>
+          <w:b/>
+          <w:bCs/>
+        </w:rPr>
         <w:t>Install SQL Server</w:t>
       </w:r>
     </w:p>
     <w:p/>
     <w:p>
-      <w:r>
-        <w:t>With the help of google, find the links of 2014, 2016, 2017 and 2019 Sql Server Developer edition.</w:t>
-      </w:r>
-    </w:p>
-    <w:p/>
-    <w:p>
-      <w:r>
-        <w:t xml:space="preserve">Install sql server 2019  (not 2022) </w:t>
-      </w:r>
-    </w:p>
-    <w:p/>
-    <w:p>
-      <w:r>
+      <w:pPr>
+        <w:rPr>
+          <w:b/>
+          <w:bCs/>
+        </w:rPr>
+      </w:pPr>
+      <w:r>
+        <w:rPr>
+          <w:b/>
+          <w:bCs/>
+        </w:rPr>
+        <w:t xml:space="preserve">With the help of google, find the links of 2014, 2016, 2017 and 2019 </w:t>
+      </w:r>
+      <w:proofErr w:type="spellStart"/>
+      <w:r>
+        <w:rPr>
+          <w:b/>
+          <w:bCs/>
+        </w:rPr>
+        <w:t>Sql</w:t>
+      </w:r>
+      <w:proofErr w:type="spellEnd"/>
+      <w:r>
+        <w:rPr>
+          <w:b/>
+          <w:bCs/>
+        </w:rPr>
+        <w:t xml:space="preserve"> Server Developer edition.</w:t>
+      </w:r>
+    </w:p>
+    <w:p>
+      <w:pPr>
+        <w:ind w:firstLine="720"/>
+      </w:pPr>
+      <w:r>
+        <w:t>All the legacy SQLs can be downloaded from here:</w:t>
+      </w:r>
+    </w:p>
+    <w:p>
+      <w:pPr>
+        <w:ind w:firstLine="720"/>
+      </w:pPr>
+      <w:r>
+        <w:t>https://visualstudio.microsoft.com/dev-essentials/</w:t>
+      </w:r>
+    </w:p>
+    <w:p/>
+    <w:p>
+      <w:pPr>
+        <w:rPr>
+          <w:b/>
+          <w:bCs/>
+        </w:rPr>
+      </w:pPr>
+      <w:r>
+        <w:rPr>
+          <w:b/>
+          <w:bCs/>
+        </w:rPr>
+        <w:t xml:space="preserve">Install </w:t>
+      </w:r>
+      <w:proofErr w:type="spellStart"/>
+      <w:r>
+        <w:rPr>
+          <w:b/>
+          <w:bCs/>
+        </w:rPr>
+        <w:t>sql</w:t>
+      </w:r>
+      <w:proofErr w:type="spellEnd"/>
+      <w:r>
+        <w:rPr>
+          <w:b/>
+          <w:bCs/>
+        </w:rPr>
+        <w:t xml:space="preserve"> server </w:t>
+      </w:r>
+      <w:r>
+        <w:rPr>
+          <w:b/>
+          <w:bCs/>
+        </w:rPr>
+        <w:t>2019 (</w:t>
+      </w:r>
+      <w:r>
+        <w:rPr>
+          <w:b/>
+          <w:bCs/>
+        </w:rPr>
+        <w:t xml:space="preserve">not 2022) </w:t>
+      </w:r>
+    </w:p>
+    <w:p>
+      <w:pPr>
+        <w:ind w:firstLine="720"/>
+      </w:pPr>
+      <w:r>
+        <w:t xml:space="preserve">I will download it </w:t>
+      </w:r>
+      <w:proofErr w:type="spellStart"/>
+      <w:r>
+        <w:t>doay</w:t>
+      </w:r>
+      <w:proofErr w:type="spellEnd"/>
+    </w:p>
+    <w:p/>
+    <w:p>
+      <w:pPr>
+        <w:rPr>
+          <w:b/>
+          <w:bCs/>
+        </w:rPr>
+      </w:pPr>
+      <w:r>
+        <w:rPr>
+          <w:b/>
+          <w:bCs/>
+        </w:rPr>
         <w:t>Write notes about the topics:</w:t>
       </w:r>
     </w:p>
@@ -52,7 +167,28 @@
     <w:p/>
     <w:p>
       <w:r>
-        <w:t xml:space="preserve">What are NT accounts for  Sql Server and Sql Server Agent? </w:t>
+        <w:t xml:space="preserve">What are NT accounts </w:t>
+      </w:r>
+      <w:proofErr w:type="gramStart"/>
+      <w:r>
+        <w:t xml:space="preserve">for  </w:t>
+      </w:r>
+      <w:proofErr w:type="spellStart"/>
+      <w:r>
+        <w:t>Sql</w:t>
+      </w:r>
+      <w:proofErr w:type="spellEnd"/>
+      <w:proofErr w:type="gramEnd"/>
+      <w:r>
+        <w:t xml:space="preserve"> Server and </w:t>
+      </w:r>
+      <w:proofErr w:type="spellStart"/>
+      <w:r>
+        <w:t>Sql</w:t>
+      </w:r>
+      <w:proofErr w:type="spellEnd"/>
+      <w:r>
+        <w:t xml:space="preserve"> Server Agent? </w:t>
       </w:r>
     </w:p>
     <w:p/>
@@ -64,31 +200,63 @@
     <w:p/>
     <w:p>
       <w:r>
-        <w:t>Database engine (What is it and what is it’s role?  In bookish defintion and layman’s term)</w:t>
-      </w:r>
-    </w:p>
-    <w:p/>
-    <w:p>
-      <w:r>
-        <w:t>Buffer manager (What is it and what is it’s role?  In bookish defintion and layman’s term)</w:t>
-      </w:r>
-    </w:p>
-    <w:p/>
-    <w:p>
-      <w:r>
-        <w:t>Query Optimizer (What is it and what is it’s role?  In bookish defintion and layman’s term)</w:t>
-      </w:r>
-    </w:p>
-    <w:p/>
-    <w:p>
-      <w:r>
-        <w:t>Query Plan (What is it and what is it’s role?  In bookish defintion and layman’s term)</w:t>
+        <w:t xml:space="preserve">Database engine (What is it and what is </w:t>
+      </w:r>
+      <w:proofErr w:type="gramStart"/>
+      <w:r>
+        <w:t>it’s</w:t>
+      </w:r>
+      <w:proofErr w:type="gramEnd"/>
+      <w:r>
+        <w:t xml:space="preserve"> role?  In bookish defintion and layman’s term)</w:t>
+      </w:r>
+    </w:p>
+    <w:p/>
+    <w:p>
+      <w:r>
+        <w:t xml:space="preserve">Buffer manager (What is it and what is </w:t>
+      </w:r>
+      <w:proofErr w:type="gramStart"/>
+      <w:r>
+        <w:t>it’s</w:t>
+      </w:r>
+      <w:proofErr w:type="gramEnd"/>
+      <w:r>
+        <w:t xml:space="preserve"> role?  In bookish defintion and layman’s term)</w:t>
+      </w:r>
+    </w:p>
+    <w:p/>
+    <w:p>
+      <w:r>
+        <w:t xml:space="preserve">Query Optimizer (What is it and what is </w:t>
+      </w:r>
+      <w:proofErr w:type="gramStart"/>
+      <w:r>
+        <w:t>it’s</w:t>
+      </w:r>
+      <w:proofErr w:type="gramEnd"/>
+      <w:r>
+        <w:t xml:space="preserve"> role?  In bookish defintion and layman’s term)</w:t>
       </w:r>
     </w:p>
     <w:p/>
     <w:p>
       <w:r>
         <w:lastRenderedPageBreak/>
+        <w:t xml:space="preserve">Query Plan (What is it and what is </w:t>
+      </w:r>
+      <w:proofErr w:type="gramStart"/>
+      <w:r>
+        <w:t>it’s</w:t>
+      </w:r>
+      <w:proofErr w:type="gramEnd"/>
+      <w:r>
+        <w:t xml:space="preserve"> role?  In bookish defintion and layman’s term)</w:t>
+      </w:r>
+    </w:p>
+    <w:p/>
+    <w:p>
+      <w:r>
         <w:t>Record a video where you would walk me through the architecture the moment someone executes a query. Also, add a real-life reference in explaining each piece of architecture.</w:t>
       </w:r>
     </w:p>
@@ -101,25 +269,57 @@
     <w:p/>
     <w:p>
       <w:r>
-        <w:t>What to commit in Github:</w:t>
-      </w:r>
-    </w:p>
-    <w:p/>
-    <w:p>
-      <w:r>
-        <w:t xml:space="preserve">Under your name folder, create new folder and name it as  Chapter 1. </w:t>
-      </w:r>
-    </w:p>
-    <w:p/>
-    <w:p>
-      <w:r>
-        <w:t>Post screenshots of the links in a word document. Name it as  SqlServerLinks.docx and save it inside Chapter 1.</w:t>
-      </w:r>
-    </w:p>
-    <w:p/>
-    <w:p>
-      <w:r>
-        <w:t>Post the screenshot of management studio with sql server instance in the same word document.</w:t>
+        <w:t xml:space="preserve">What to commit in </w:t>
+      </w:r>
+      <w:proofErr w:type="spellStart"/>
+      <w:r>
+        <w:t>Github</w:t>
+      </w:r>
+      <w:proofErr w:type="spellEnd"/>
+      <w:r>
+        <w:t>:</w:t>
+      </w:r>
+    </w:p>
+    <w:p/>
+    <w:p>
+      <w:r>
+        <w:t xml:space="preserve">Under your name folder, create new folder and name it </w:t>
+      </w:r>
+      <w:proofErr w:type="gramStart"/>
+      <w:r>
+        <w:t>as  Chapter</w:t>
+      </w:r>
+      <w:proofErr w:type="gramEnd"/>
+      <w:r>
+        <w:t xml:space="preserve"> 1. </w:t>
+      </w:r>
+    </w:p>
+    <w:p/>
+    <w:p>
+      <w:r>
+        <w:t xml:space="preserve">Post screenshots of the links in a word document. Name it </w:t>
+      </w:r>
+      <w:proofErr w:type="gramStart"/>
+      <w:r>
+        <w:t>as  SqlServerLinks.docx</w:t>
+      </w:r>
+      <w:proofErr w:type="gramEnd"/>
+      <w:r>
+        <w:t xml:space="preserve"> and save it inside Chapter 1.</w:t>
+      </w:r>
+    </w:p>
+    <w:p/>
+    <w:p>
+      <w:r>
+        <w:t xml:space="preserve">Post the screenshot of management studio with </w:t>
+      </w:r>
+      <w:proofErr w:type="spellStart"/>
+      <w:r>
+        <w:t>sql</w:t>
+      </w:r>
+      <w:proofErr w:type="spellEnd"/>
+      <w:r>
+        <w:t xml:space="preserve"> server instance in the same word document.</w:t>
       </w:r>
     </w:p>
     <w:p/>
@@ -131,14 +331,35 @@
     <w:p/>
     <w:p>
       <w:r>
-        <w:t>Upload the recorded video in youtube as private video and post the link in the Jira task comment box.</w:t>
-      </w:r>
-    </w:p>
-    <w:p/>
-    <w:p>
-      <w:r>
-        <w:t>Mark it as Peer Review once comitted to Github</w:t>
-      </w:r>
+        <w:t xml:space="preserve">Upload the recorded video in </w:t>
+      </w:r>
+      <w:proofErr w:type="spellStart"/>
+      <w:r>
+        <w:t>youtube</w:t>
+      </w:r>
+      <w:proofErr w:type="spellEnd"/>
+      <w:r>
+        <w:t xml:space="preserve"> as private video and post the link in the Jira task comment box.</w:t>
+      </w:r>
+    </w:p>
+    <w:p/>
+    <w:p>
+      <w:r>
+        <w:t xml:space="preserve">Mark it as Peer Review once </w:t>
+      </w:r>
+      <w:proofErr w:type="spellStart"/>
+      <w:r>
+        <w:t>comitted</w:t>
+      </w:r>
+      <w:proofErr w:type="spellEnd"/>
+      <w:r>
+        <w:t xml:space="preserve"> to </w:t>
+      </w:r>
+      <w:proofErr w:type="spellStart"/>
+      <w:r>
+        <w:t>Github</w:t>
+      </w:r>
+      <w:proofErr w:type="spellEnd"/>
     </w:p>
     <w:sectPr>
       <w:pgSz w:w="12240" w:h="15840"/>

--- a/PashupatiKurmi/Assignments.docx
+++ b/PashupatiKurmi/Assignments.docx
@@ -4,6 +4,7 @@
   <w:body>
     <w:p>
       <w:pPr>
+        <w:ind w:left="1440" w:firstLine="720"/>
         <w:rPr>
           <w:b/>
           <w:bCs/>

--- a/PashupatiKurmi/Assignments.docx
+++ b/PashupatiKurmi/Assignments.docx
@@ -21,6 +21,11 @@
     <w:p/>
     <w:p>
       <w:pPr>
+        <w:pStyle w:val="ListParagraph"/>
+        <w:numPr>
+          <w:ilvl w:val="0"/>
+          <w:numId w:val="3"/>
+        </w:numPr>
         <w:rPr>
           <w:b/>
           <w:bCs/>
@@ -69,6 +74,11 @@
     <w:p/>
     <w:p>
       <w:pPr>
+        <w:pStyle w:val="ListParagraph"/>
+        <w:numPr>
+          <w:ilvl w:val="0"/>
+          <w:numId w:val="3"/>
+        </w:numPr>
         <w:rPr>
           <w:b/>
           <w:bCs/>
@@ -141,223 +151,996 @@
         <w:t>Write notes about the topics:</w:t>
       </w:r>
     </w:p>
+    <w:p>
+      <w:pPr>
+        <w:pStyle w:val="ListParagraph"/>
+        <w:numPr>
+          <w:ilvl w:val="0"/>
+          <w:numId w:val="4"/>
+        </w:numPr>
+        <w:rPr>
+          <w:b/>
+          <w:bCs/>
+        </w:rPr>
+      </w:pPr>
+      <w:r>
+        <w:rPr>
+          <w:b/>
+          <w:bCs/>
+        </w:rPr>
+        <w:t>Difference between Basic Installation and Custom Installation</w:t>
+      </w:r>
+    </w:p>
+    <w:p>
+      <w:pPr>
+        <w:pStyle w:val="ListParagraph"/>
+        <w:numPr>
+          <w:ilvl w:val="0"/>
+          <w:numId w:val="2"/>
+        </w:numPr>
+      </w:pPr>
+      <w:r>
+        <w:t>Basic installation installs only basic features with standard settings.</w:t>
+      </w:r>
+    </w:p>
+    <w:p>
+      <w:pPr>
+        <w:pStyle w:val="ListParagraph"/>
+        <w:numPr>
+          <w:ilvl w:val="0"/>
+          <w:numId w:val="2"/>
+        </w:numPr>
+      </w:pPr>
+      <w:r>
+        <w:t xml:space="preserve">Custom installation allows us </w:t>
+      </w:r>
+      <w:r>
+        <w:t>to choose what</w:t>
+      </w:r>
+      <w:r>
+        <w:t xml:space="preserve"> features</w:t>
+      </w:r>
+      <w:r>
+        <w:t xml:space="preserve"> to</w:t>
+      </w:r>
+      <w:r>
+        <w:t xml:space="preserve"> install.</w:t>
+      </w:r>
+      <w:r>
+        <w:t xml:space="preserve"> </w:t>
+      </w:r>
+      <w:r>
+        <w:t>It also</w:t>
+      </w:r>
+      <w:r>
+        <w:t xml:space="preserve"> allows us to choose </w:t>
+      </w:r>
+      <w:r>
+        <w:t>settings and</w:t>
+      </w:r>
+      <w:r>
+        <w:t xml:space="preserve"> other </w:t>
+      </w:r>
+      <w:r>
+        <w:t xml:space="preserve">configurations. </w:t>
+      </w:r>
+    </w:p>
     <w:p/>
     <w:p>
-      <w:r>
-        <w:t>Difference between Basic Installation and Custom Installation</w:t>
+      <w:pPr>
+        <w:pStyle w:val="ListParagraph"/>
+        <w:numPr>
+          <w:ilvl w:val="0"/>
+          <w:numId w:val="4"/>
+        </w:numPr>
+        <w:rPr>
+          <w:b/>
+          <w:bCs/>
+        </w:rPr>
+      </w:pPr>
+      <w:r>
+        <w:rPr>
+          <w:b/>
+          <w:bCs/>
+        </w:rPr>
+        <w:t>What is “zeroing out a new space” mean? What does Instant File Initialization (or INI) mean?</w:t>
+      </w:r>
+    </w:p>
+    <w:p>
+      <w:pPr>
+        <w:ind w:left="720"/>
+      </w:pPr>
+      <w:r>
+        <w:t xml:space="preserve">Zeroing means the operation system will do low level formatting </w:t>
+      </w:r>
+      <w:r>
+        <w:t>writing zeros on the storage that it wants to allocate to the database</w:t>
+      </w:r>
+      <w:r>
+        <w:t xml:space="preserve"> files. </w:t>
+      </w:r>
+    </w:p>
+    <w:p>
+      <w:pPr>
+        <w:ind w:left="720"/>
+      </w:pPr>
+      <w:r>
+        <w:rPr>
+          <w:rFonts w:ascii="Open Sans" w:hAnsi="Open Sans" w:cs="Open Sans"/>
+          <w:color w:val="333333"/>
+          <w:sz w:val="21"/>
+          <w:szCs w:val="21"/>
+          <w:shd w:val="clear" w:color="auto" w:fill="FFFFFF"/>
+        </w:rPr>
+        <w:t>When</w:t>
+      </w:r>
+      <w:r>
+        <w:rPr>
+          <w:rFonts w:ascii="Open Sans" w:hAnsi="Open Sans" w:cs="Open Sans"/>
+          <w:color w:val="333333"/>
+          <w:sz w:val="21"/>
+          <w:szCs w:val="21"/>
+          <w:shd w:val="clear" w:color="auto" w:fill="FFFFFF"/>
+        </w:rPr>
+        <w:t xml:space="preserve"> </w:t>
+      </w:r>
+      <w:r>
+        <w:rPr>
+          <w:rFonts w:ascii="Open Sans" w:hAnsi="Open Sans" w:cs="Open Sans"/>
+          <w:color w:val="333333"/>
+          <w:sz w:val="21"/>
+          <w:szCs w:val="21"/>
+          <w:shd w:val="clear" w:color="auto" w:fill="FFFFFF"/>
+        </w:rPr>
+        <w:t xml:space="preserve">SQL Server </w:t>
+      </w:r>
+      <w:r>
+        <w:rPr>
+          <w:rFonts w:ascii="Open Sans" w:hAnsi="Open Sans" w:cs="Open Sans"/>
+          <w:color w:val="333333"/>
+          <w:sz w:val="21"/>
+          <w:szCs w:val="21"/>
+          <w:shd w:val="clear" w:color="auto" w:fill="FFFFFF"/>
+        </w:rPr>
+        <w:t>wants</w:t>
+      </w:r>
+      <w:r>
+        <w:rPr>
+          <w:rFonts w:ascii="Open Sans" w:hAnsi="Open Sans" w:cs="Open Sans"/>
+          <w:color w:val="333333"/>
+          <w:sz w:val="21"/>
+          <w:szCs w:val="21"/>
+          <w:shd w:val="clear" w:color="auto" w:fill="FFFFFF"/>
+        </w:rPr>
+        <w:t xml:space="preserve"> to allocate space for </w:t>
+      </w:r>
+      <w:r>
+        <w:rPr>
+          <w:rFonts w:ascii="Open Sans" w:hAnsi="Open Sans" w:cs="Open Sans"/>
+          <w:color w:val="333333"/>
+          <w:sz w:val="21"/>
+          <w:szCs w:val="21"/>
+          <w:shd w:val="clear" w:color="auto" w:fill="FFFFFF"/>
+        </w:rPr>
+        <w:t>database</w:t>
+      </w:r>
+      <w:r>
+        <w:rPr>
+          <w:rFonts w:ascii="Open Sans" w:hAnsi="Open Sans" w:cs="Open Sans"/>
+          <w:color w:val="333333"/>
+          <w:sz w:val="21"/>
+          <w:szCs w:val="21"/>
+          <w:shd w:val="clear" w:color="auto" w:fill="FFFFFF"/>
+        </w:rPr>
+        <w:t xml:space="preserve"> operations like creating/restoring a database or </w:t>
+      </w:r>
+      <w:r>
+        <w:rPr>
+          <w:rFonts w:ascii="Open Sans" w:hAnsi="Open Sans" w:cs="Open Sans"/>
+          <w:color w:val="333333"/>
+          <w:sz w:val="21"/>
+          <w:szCs w:val="21"/>
+          <w:shd w:val="clear" w:color="auto" w:fill="FFFFFF"/>
+        </w:rPr>
+        <w:t>data</w:t>
+      </w:r>
+      <w:r>
+        <w:rPr>
+          <w:rFonts w:ascii="Open Sans" w:hAnsi="Open Sans" w:cs="Open Sans"/>
+          <w:color w:val="333333"/>
+          <w:sz w:val="21"/>
+          <w:szCs w:val="21"/>
+          <w:shd w:val="clear" w:color="auto" w:fill="FFFFFF"/>
+        </w:rPr>
+        <w:t xml:space="preserve"> files, </w:t>
+      </w:r>
+      <w:r>
+        <w:rPr>
+          <w:rFonts w:ascii="Open Sans" w:hAnsi="Open Sans" w:cs="Open Sans"/>
+          <w:color w:val="333333"/>
+          <w:sz w:val="21"/>
+          <w:szCs w:val="21"/>
+          <w:shd w:val="clear" w:color="auto" w:fill="FFFFFF"/>
+        </w:rPr>
+        <w:t>it</w:t>
+      </w:r>
+      <w:r>
+        <w:rPr>
+          <w:rFonts w:ascii="Open Sans" w:hAnsi="Open Sans" w:cs="Open Sans"/>
+          <w:color w:val="333333"/>
+          <w:sz w:val="21"/>
+          <w:szCs w:val="21"/>
+          <w:shd w:val="clear" w:color="auto" w:fill="FFFFFF"/>
+        </w:rPr>
+        <w:t xml:space="preserve"> fills the </w:t>
+      </w:r>
+      <w:r>
+        <w:rPr>
+          <w:rFonts w:ascii="Open Sans" w:hAnsi="Open Sans" w:cs="Open Sans"/>
+          <w:color w:val="333333"/>
+          <w:sz w:val="21"/>
+          <w:szCs w:val="21"/>
+          <w:shd w:val="clear" w:color="auto" w:fill="FFFFFF"/>
+        </w:rPr>
+        <w:t xml:space="preserve">needed </w:t>
+      </w:r>
+      <w:r>
+        <w:rPr>
+          <w:rFonts w:ascii="Open Sans" w:hAnsi="Open Sans" w:cs="Open Sans"/>
+          <w:color w:val="333333"/>
+          <w:sz w:val="21"/>
+          <w:szCs w:val="21"/>
+          <w:shd w:val="clear" w:color="auto" w:fill="FFFFFF"/>
+        </w:rPr>
+        <w:t xml:space="preserve">space with zeros. </w:t>
+      </w:r>
+    </w:p>
+    <w:p>
+      <w:pPr>
+        <w:ind w:left="720"/>
+      </w:pPr>
+      <w:r>
+        <w:rPr>
+          <w:rFonts w:ascii="Open Sans" w:hAnsi="Open Sans" w:cs="Open Sans"/>
+          <w:color w:val="333333"/>
+          <w:sz w:val="21"/>
+          <w:szCs w:val="21"/>
+          <w:shd w:val="clear" w:color="auto" w:fill="FFFFFF"/>
+        </w:rPr>
+        <w:t>Instant file initialization (IFI)</w:t>
+      </w:r>
+      <w:r>
+        <w:rPr>
+          <w:rFonts w:ascii="Open Sans" w:hAnsi="Open Sans" w:cs="Open Sans"/>
+          <w:color w:val="333333"/>
+          <w:sz w:val="21"/>
+          <w:szCs w:val="21"/>
+          <w:shd w:val="clear" w:color="auto" w:fill="FFFFFF"/>
+        </w:rPr>
+        <w:t xml:space="preserve"> is a setting that </w:t>
+      </w:r>
+      <w:r>
+        <w:rPr>
+          <w:rFonts w:ascii="Open Sans" w:hAnsi="Open Sans" w:cs="Open Sans"/>
+          <w:color w:val="333333"/>
+          <w:sz w:val="21"/>
+          <w:szCs w:val="21"/>
+          <w:shd w:val="clear" w:color="auto" w:fill="FFFFFF"/>
+        </w:rPr>
+        <w:t>allows SQL Server to skip the zero-writing step</w:t>
+      </w:r>
+      <w:r>
+        <w:rPr>
+          <w:rFonts w:ascii="Open Sans" w:hAnsi="Open Sans" w:cs="Open Sans"/>
+          <w:color w:val="333333"/>
+          <w:sz w:val="21"/>
+          <w:szCs w:val="21"/>
+          <w:shd w:val="clear" w:color="auto" w:fill="FFFFFF"/>
+        </w:rPr>
+        <w:t xml:space="preserve"> on that space that it wants to use for database files. </w:t>
+      </w:r>
+      <w:r>
+        <w:t>There is a check mar</w:t>
+      </w:r>
+      <w:r>
+        <w:t xml:space="preserve">k during SQL server installation where we can decide whether we want this IFI or not. We can also change this permission if </w:t>
+      </w:r>
+      <w:r>
+        <w:t>when we want.</w:t>
+      </w:r>
+      <w:r>
+        <w:t xml:space="preserve"> </w:t>
+      </w:r>
+    </w:p>
+    <w:p>
+      <w:pPr>
+        <w:pStyle w:val="ListParagraph"/>
+        <w:numPr>
+          <w:ilvl w:val="0"/>
+          <w:numId w:val="4"/>
+        </w:numPr>
+        <w:rPr>
+          <w:b/>
+          <w:bCs/>
+        </w:rPr>
+      </w:pPr>
+      <w:r>
+        <w:rPr>
+          <w:b/>
+          <w:bCs/>
+        </w:rPr>
+        <w:t>Windows Authentication vs Mixed Mode Authentication</w:t>
+      </w:r>
+    </w:p>
+    <w:p>
+      <w:pPr>
+        <w:ind w:left="720"/>
+        <w:rPr>
+          <w:rFonts w:ascii="Roboto" w:hAnsi="Roboto"/>
+          <w:color w:val="202124"/>
+          <w:shd w:val="clear" w:color="auto" w:fill="FFFFFF"/>
+        </w:rPr>
+      </w:pPr>
+      <w:r>
+        <w:t>Windows Authentication uses windows credentials to access databases</w:t>
+      </w:r>
+      <w:r>
+        <w:t xml:space="preserve">. Any client having access or connected to the windows can access the database without having database credentials. Window uses </w:t>
+      </w:r>
+      <w:r>
+        <w:rPr>
+          <w:rFonts w:ascii="Roboto" w:hAnsi="Roboto"/>
+          <w:color w:val="202124"/>
+          <w:shd w:val="clear" w:color="auto" w:fill="FFFFFF"/>
+        </w:rPr>
+        <w:t>certificate-based security mechanism</w:t>
+      </w:r>
+      <w:r>
+        <w:rPr>
+          <w:rFonts w:ascii="Roboto" w:hAnsi="Roboto"/>
+          <w:color w:val="202124"/>
+          <w:shd w:val="clear" w:color="auto" w:fill="FFFFFF"/>
+        </w:rPr>
+        <w:t>.</w:t>
+      </w:r>
+    </w:p>
+    <w:p>
+      <w:pPr>
+        <w:ind w:left="720"/>
+        <w:rPr>
+          <w:rFonts w:ascii="Roboto" w:hAnsi="Roboto"/>
+          <w:color w:val="202124"/>
+          <w:shd w:val="clear" w:color="auto" w:fill="FFFFFF"/>
+        </w:rPr>
+      </w:pPr>
+      <w:r>
+        <w:rPr>
+          <w:rFonts w:ascii="Roboto" w:hAnsi="Roboto"/>
+          <w:color w:val="202124"/>
+          <w:shd w:val="clear" w:color="auto" w:fill="FFFFFF"/>
+        </w:rPr>
+        <w:t>Mixed Mode</w:t>
+      </w:r>
+      <w:r>
+        <w:rPr>
+          <w:rFonts w:ascii="Roboto" w:hAnsi="Roboto"/>
+          <w:color w:val="202124"/>
+          <w:shd w:val="clear" w:color="auto" w:fill="FFFFFF"/>
+        </w:rPr>
+        <w:t xml:space="preserve">, </w:t>
+      </w:r>
+      <w:r>
+        <w:rPr>
+          <w:rFonts w:ascii="Roboto" w:hAnsi="Roboto"/>
+          <w:color w:val="202124"/>
+          <w:shd w:val="clear" w:color="auto" w:fill="FFFFFF"/>
+        </w:rPr>
+        <w:t>SQL Authentication Mode</w:t>
+      </w:r>
+      <w:r>
+        <w:rPr>
+          <w:rFonts w:ascii="Roboto" w:hAnsi="Roboto"/>
+          <w:color w:val="202124"/>
+          <w:shd w:val="clear" w:color="auto" w:fill="FFFFFF"/>
+        </w:rPr>
+        <w:t>,</w:t>
+      </w:r>
+      <w:r>
+        <w:rPr>
+          <w:rFonts w:ascii="Roboto" w:hAnsi="Roboto"/>
+          <w:color w:val="202124"/>
+          <w:shd w:val="clear" w:color="auto" w:fill="FFFFFF"/>
+        </w:rPr>
+        <w:t> </w:t>
+      </w:r>
+      <w:r>
+        <w:rPr>
+          <w:rFonts w:ascii="Roboto" w:hAnsi="Roboto"/>
+          <w:color w:val="202124"/>
+          <w:shd w:val="clear" w:color="auto" w:fill="FFFFFF"/>
+        </w:rPr>
+        <w:t xml:space="preserve">uses a </w:t>
+      </w:r>
+      <w:r>
+        <w:rPr>
+          <w:rFonts w:ascii="Roboto" w:hAnsi="Roboto"/>
+          <w:color w:val="202124"/>
+          <w:shd w:val="clear" w:color="auto" w:fill="FFFFFF"/>
+        </w:rPr>
+        <w:t>SA account</w:t>
+      </w:r>
+      <w:r>
+        <w:rPr>
+          <w:rFonts w:ascii="Roboto" w:hAnsi="Roboto"/>
+          <w:color w:val="202124"/>
+          <w:shd w:val="clear" w:color="auto" w:fill="FFFFFF"/>
+        </w:rPr>
+        <w:t xml:space="preserve">. This mode requires a username and password to authenticated and </w:t>
+      </w:r>
+      <w:r>
+        <w:rPr>
+          <w:rFonts w:ascii="Roboto" w:hAnsi="Roboto"/>
+          <w:color w:val="202124"/>
+          <w:shd w:val="clear" w:color="auto" w:fill="FFFFFF"/>
+        </w:rPr>
+        <w:t>connect to the SQL server</w:t>
+      </w:r>
+      <w:r>
+        <w:rPr>
+          <w:rFonts w:ascii="Roboto" w:hAnsi="Roboto"/>
+          <w:color w:val="202124"/>
+          <w:shd w:val="clear" w:color="auto" w:fill="FFFFFF"/>
+        </w:rPr>
+        <w:t>.</w:t>
+      </w:r>
+    </w:p>
+    <w:p>
+      <w:pPr>
+        <w:ind w:left="720"/>
+        <w:rPr>
+          <w:rFonts w:ascii="Roboto" w:hAnsi="Roboto"/>
+          <w:color w:val="202124"/>
+          <w:shd w:val="clear" w:color="auto" w:fill="FFFFFF"/>
+        </w:rPr>
+      </w:pPr>
+      <w:r>
+        <w:rPr>
+          <w:rFonts w:ascii="Roboto" w:hAnsi="Roboto"/>
+          <w:color w:val="202124"/>
+          <w:shd w:val="clear" w:color="auto" w:fill="FFFFFF"/>
+        </w:rPr>
+        <w:t xml:space="preserve"> </w:t>
+      </w:r>
+      <w:r>
+        <w:rPr>
+          <w:rFonts w:ascii="Roboto" w:hAnsi="Roboto"/>
+          <w:color w:val="202124"/>
+          <w:shd w:val="clear" w:color="auto" w:fill="FFFFFF"/>
+        </w:rPr>
+        <w:t xml:space="preserve">We can choose this option during server installation and latter if we </w:t>
+      </w:r>
+      <w:r>
+        <w:rPr>
+          <w:rFonts w:ascii="Roboto" w:hAnsi="Roboto"/>
+          <w:color w:val="202124"/>
+          <w:shd w:val="clear" w:color="auto" w:fill="FFFFFF"/>
+        </w:rPr>
+        <w:t>want,</w:t>
+      </w:r>
+      <w:r>
+        <w:rPr>
+          <w:rFonts w:ascii="Roboto" w:hAnsi="Roboto"/>
+          <w:color w:val="202124"/>
+          <w:shd w:val="clear" w:color="auto" w:fill="FFFFFF"/>
+        </w:rPr>
+        <w:t xml:space="preserve"> we can change </w:t>
+      </w:r>
+      <w:r>
+        <w:rPr>
+          <w:rFonts w:ascii="Roboto" w:hAnsi="Roboto"/>
+          <w:color w:val="202124"/>
+          <w:shd w:val="clear" w:color="auto" w:fill="FFFFFF"/>
+        </w:rPr>
+        <w:t xml:space="preserve">editing </w:t>
+      </w:r>
+      <w:r>
+        <w:rPr>
+          <w:rFonts w:ascii="Arial" w:hAnsi="Arial" w:cs="Arial"/>
+          <w:color w:val="4E5052"/>
+          <w:sz w:val="21"/>
+          <w:szCs w:val="21"/>
+          <w:shd w:val="clear" w:color="auto" w:fill="FFFFFF"/>
+        </w:rPr>
+        <w:t>windows registry key.</w:t>
+      </w:r>
+    </w:p>
+    <w:p>
+      <w:pPr>
+        <w:ind w:left="720"/>
+        <w:rPr>
+          <w:rFonts w:ascii="Roboto" w:hAnsi="Roboto"/>
+          <w:color w:val="202124"/>
+          <w:shd w:val="clear" w:color="auto" w:fill="FFFFFF"/>
+        </w:rPr>
+      </w:pPr>
+    </w:p>
+    <w:p>
+      <w:pPr>
+        <w:rPr>
+          <w:b/>
+          <w:bCs/>
+        </w:rPr>
+      </w:pPr>
+    </w:p>
+    <w:p>
+      <w:pPr>
+        <w:pStyle w:val="ListParagraph"/>
+        <w:numPr>
+          <w:ilvl w:val="0"/>
+          <w:numId w:val="4"/>
+        </w:numPr>
+        <w:rPr>
+          <w:b/>
+          <w:bCs/>
+        </w:rPr>
+      </w:pPr>
+      <w:r>
+        <w:rPr>
+          <w:b/>
+          <w:bCs/>
+        </w:rPr>
+        <w:t>What is “trusted connection = true” in connection string?</w:t>
+      </w:r>
+    </w:p>
+    <w:p>
+      <w:pPr>
+        <w:ind w:left="720"/>
+      </w:pPr>
+      <w:r>
+        <w:t>When</w:t>
+      </w:r>
+      <w:r>
+        <w:t xml:space="preserve"> it set to true,</w:t>
+      </w:r>
+      <w:r>
+        <w:t xml:space="preserve"> </w:t>
+      </w:r>
+      <w:proofErr w:type="spellStart"/>
+      <w:r>
+        <w:t>sspi</w:t>
+      </w:r>
+      <w:proofErr w:type="spellEnd"/>
+      <w:r>
+        <w:t xml:space="preserve"> and, yes, it uses the current windows credentials for server authentication. And if set to false or no, it requires SA username and password. </w:t>
+      </w:r>
+      <w:r>
+        <w:t xml:space="preserve"> </w:t>
+      </w:r>
+    </w:p>
+    <w:p>
+      <w:pPr>
+        <w:ind w:left="720"/>
+        <w:rPr>
+          <w:rFonts w:ascii="Segoe UI" w:hAnsi="Segoe UI" w:cs="Segoe UI"/>
+          <w:color w:val="282829"/>
+          <w:sz w:val="23"/>
+          <w:szCs w:val="23"/>
+        </w:rPr>
+      </w:pPr>
+      <w:r>
+        <w:t xml:space="preserve">To use </w:t>
+      </w:r>
+      <w:r>
+        <w:t>‘</w:t>
+      </w:r>
+      <w:r>
+        <w:t>trusted connection = true</w:t>
+      </w:r>
+      <w:r>
+        <w:t>’</w:t>
+      </w:r>
+      <w:r>
+        <w:t xml:space="preserve">, the user/windows credentials must be registered to the domain that has SQL server and the users must have </w:t>
+      </w:r>
+      <w:r>
+        <w:rPr>
+          <w:rFonts w:ascii="Segoe UI" w:hAnsi="Segoe UI" w:cs="Segoe UI"/>
+          <w:color w:val="282829"/>
+          <w:sz w:val="23"/>
+          <w:szCs w:val="23"/>
+        </w:rPr>
+        <w:t>necessary permissions</w:t>
+      </w:r>
+      <w:r>
+        <w:rPr>
+          <w:rFonts w:ascii="Segoe UI" w:hAnsi="Segoe UI" w:cs="Segoe UI"/>
+          <w:color w:val="282829"/>
+          <w:sz w:val="23"/>
+          <w:szCs w:val="23"/>
+        </w:rPr>
+        <w:t>.</w:t>
       </w:r>
     </w:p>
     <w:p/>
     <w:p>
-      <w:r>
-        <w:t>What is “zeroing out a new space” mean? What does Instant File Initialization (or INI) mean?</w:t>
+      <w:pPr>
+        <w:pStyle w:val="ListParagraph"/>
+        <w:numPr>
+          <w:ilvl w:val="0"/>
+          <w:numId w:val="4"/>
+        </w:numPr>
+      </w:pPr>
+      <w:r>
+        <w:t xml:space="preserve">What are NT accounts </w:t>
+      </w:r>
+      <w:r>
+        <w:t>for SQL</w:t>
+      </w:r>
+      <w:r>
+        <w:t xml:space="preserve"> Server and </w:t>
+      </w:r>
+      <w:r>
+        <w:t>SQL</w:t>
+      </w:r>
+      <w:r>
+        <w:t xml:space="preserve"> Server Agent? </w:t>
       </w:r>
     </w:p>
     <w:p/>
     <w:p>
-      <w:r>
-        <w:t>Windows Authentication vs Mixed Mode Authentication</w:t>
+      <w:pPr>
+        <w:pStyle w:val="ListParagraph"/>
+        <w:numPr>
+          <w:ilvl w:val="0"/>
+          <w:numId w:val="4"/>
+        </w:numPr>
+      </w:pPr>
+      <w:r>
+        <w:t>What are the minimum permissions of those two NT Accounts?</w:t>
       </w:r>
     </w:p>
     <w:p/>
     <w:p>
-      <w:r>
-        <w:t>What is “trusted connection = true” in connection string?</w:t>
+      <w:pPr>
+        <w:pStyle w:val="ListParagraph"/>
+        <w:numPr>
+          <w:ilvl w:val="0"/>
+          <w:numId w:val="4"/>
+        </w:numPr>
+      </w:pPr>
+      <w:r>
+        <w:t xml:space="preserve">Database engine (What is it and what is </w:t>
+      </w:r>
+      <w:r>
+        <w:t>its</w:t>
+      </w:r>
+      <w:r>
+        <w:t xml:space="preserve"> role?  In bookish defintion and layman’s term)</w:t>
       </w:r>
     </w:p>
     <w:p/>
     <w:p>
-      <w:r>
-        <w:t xml:space="preserve">What are NT accounts </w:t>
+      <w:pPr>
+        <w:pStyle w:val="ListParagraph"/>
+        <w:numPr>
+          <w:ilvl w:val="0"/>
+          <w:numId w:val="4"/>
+        </w:numPr>
+      </w:pPr>
+      <w:r>
+        <w:t xml:space="preserve">Buffer manager (What is it and what is </w:t>
+      </w:r>
+      <w:r>
+        <w:t>its</w:t>
+      </w:r>
+      <w:r>
+        <w:t xml:space="preserve"> role?  In bookish defintion and layman’s term)</w:t>
+      </w:r>
+    </w:p>
+    <w:p/>
+    <w:p>
+      <w:pPr>
+        <w:pStyle w:val="ListParagraph"/>
+        <w:numPr>
+          <w:ilvl w:val="0"/>
+          <w:numId w:val="4"/>
+        </w:numPr>
+      </w:pPr>
+      <w:r>
+        <w:t xml:space="preserve">Query Optimizer (What is it and what is </w:t>
+      </w:r>
+      <w:r>
+        <w:t>its</w:t>
+      </w:r>
+      <w:r>
+        <w:t xml:space="preserve"> role?  In bookish defintion and layman’s term)</w:t>
+      </w:r>
+    </w:p>
+    <w:p/>
+    <w:p>
+      <w:pPr>
+        <w:pStyle w:val="ListParagraph"/>
+        <w:numPr>
+          <w:ilvl w:val="0"/>
+          <w:numId w:val="4"/>
+        </w:numPr>
+      </w:pPr>
+      <w:r>
+        <w:t xml:space="preserve">Query Plan (What is it and what is </w:t>
+      </w:r>
+      <w:r>
+        <w:t>its</w:t>
+      </w:r>
+      <w:r>
+        <w:t xml:space="preserve"> role?  In bookish defintion and layman’s term)</w:t>
+      </w:r>
+    </w:p>
+    <w:p/>
+    <w:p>
+      <w:pPr>
+        <w:pStyle w:val="ListParagraph"/>
+        <w:numPr>
+          <w:ilvl w:val="0"/>
+          <w:numId w:val="4"/>
+        </w:numPr>
+      </w:pPr>
+      <w:r>
+        <w:t>Record a video where you would walk me through the architecture the moment someone executes a query. Also, add a real-life reference in explaining each piece of architecture.</w:t>
+      </w:r>
+    </w:p>
+    <w:p/>
+    <w:p>
+      <w:r>
+        <w:t xml:space="preserve"> </w:t>
+      </w:r>
+    </w:p>
+    <w:p/>
+    <w:p>
+      <w:pPr>
+        <w:rPr>
+          <w:b/>
+          <w:bCs/>
+        </w:rPr>
+      </w:pPr>
+      <w:r>
+        <w:rPr>
+          <w:b/>
+          <w:bCs/>
+        </w:rPr>
+        <w:t xml:space="preserve">What to commit in </w:t>
+      </w:r>
+      <w:proofErr w:type="spellStart"/>
+      <w:r>
+        <w:rPr>
+          <w:b/>
+          <w:bCs/>
+        </w:rPr>
+        <w:t>Github</w:t>
+      </w:r>
+      <w:proofErr w:type="spellEnd"/>
+      <w:r>
+        <w:rPr>
+          <w:b/>
+          <w:bCs/>
+        </w:rPr>
+        <w:t>:</w:t>
+      </w:r>
+    </w:p>
+    <w:p/>
+    <w:p>
+      <w:pPr>
+        <w:rPr>
+          <w:i/>
+          <w:iCs/>
+        </w:rPr>
+      </w:pPr>
+      <w:r>
+        <w:rPr>
+          <w:i/>
+          <w:iCs/>
+        </w:rPr>
+        <w:t xml:space="preserve">Under your name folder, create new folder and name it </w:t>
+      </w:r>
+      <w:r>
+        <w:rPr>
+          <w:i/>
+          <w:iCs/>
+        </w:rPr>
+        <w:t>as Chapter</w:t>
+      </w:r>
+      <w:r>
+        <w:rPr>
+          <w:i/>
+          <w:iCs/>
+        </w:rPr>
+        <w:t xml:space="preserve"> 1. </w:t>
+      </w:r>
+    </w:p>
+    <w:p>
+      <w:pPr>
+        <w:rPr>
+          <w:i/>
+          <w:iCs/>
+        </w:rPr>
+      </w:pPr>
+    </w:p>
+    <w:p>
+      <w:pPr>
+        <w:rPr>
+          <w:i/>
+          <w:iCs/>
+        </w:rPr>
+      </w:pPr>
+      <w:r>
+        <w:rPr>
+          <w:i/>
+          <w:iCs/>
+        </w:rPr>
+        <w:lastRenderedPageBreak/>
+        <w:t xml:space="preserve">Post screenshots of the links in a word document. Name it </w:t>
       </w:r>
       <w:proofErr w:type="gramStart"/>
       <w:r>
-        <w:t xml:space="preserve">for  </w:t>
+        <w:rPr>
+          <w:i/>
+          <w:iCs/>
+        </w:rPr>
+        <w:t>as  SqlServerLinks.docx</w:t>
+      </w:r>
+      <w:proofErr w:type="gramEnd"/>
+      <w:r>
+        <w:rPr>
+          <w:i/>
+          <w:iCs/>
+        </w:rPr>
+        <w:t xml:space="preserve"> and save it inside Chapter 1.</w:t>
+      </w:r>
+    </w:p>
+    <w:p>
+      <w:pPr>
+        <w:rPr>
+          <w:i/>
+          <w:iCs/>
+        </w:rPr>
+      </w:pPr>
+    </w:p>
+    <w:p>
+      <w:pPr>
+        <w:rPr>
+          <w:i/>
+          <w:iCs/>
+        </w:rPr>
+      </w:pPr>
+      <w:r>
+        <w:rPr>
+          <w:i/>
+          <w:iCs/>
+        </w:rPr>
+        <w:t xml:space="preserve">Post the screenshot of management studio with </w:t>
       </w:r>
       <w:proofErr w:type="spellStart"/>
       <w:r>
-        <w:t>Sql</w:t>
+        <w:rPr>
+          <w:i/>
+          <w:iCs/>
+        </w:rPr>
+        <w:t>sql</w:t>
       </w:r>
       <w:proofErr w:type="spellEnd"/>
-      <w:proofErr w:type="gramEnd"/>
-      <w:r>
-        <w:t xml:space="preserve"> Server and </w:t>
+      <w:r>
+        <w:rPr>
+          <w:i/>
+          <w:iCs/>
+        </w:rPr>
+        <w:t xml:space="preserve"> server instance in the same word document.</w:t>
+      </w:r>
+    </w:p>
+    <w:p>
+      <w:pPr>
+        <w:rPr>
+          <w:i/>
+          <w:iCs/>
+        </w:rPr>
+      </w:pPr>
+    </w:p>
+    <w:p>
+      <w:pPr>
+        <w:rPr>
+          <w:i/>
+          <w:iCs/>
+        </w:rPr>
+      </w:pPr>
+      <w:r>
+        <w:rPr>
+          <w:i/>
+          <w:iCs/>
+        </w:rPr>
+        <w:t>Post notes for the topics to research about in ArchitectureFlowExplained.docx</w:t>
+      </w:r>
+    </w:p>
+    <w:p>
+      <w:pPr>
+        <w:rPr>
+          <w:i/>
+          <w:iCs/>
+        </w:rPr>
+      </w:pPr>
+    </w:p>
+    <w:p>
+      <w:pPr>
+        <w:rPr>
+          <w:i/>
+          <w:iCs/>
+        </w:rPr>
+      </w:pPr>
+      <w:r>
+        <w:rPr>
+          <w:i/>
+          <w:iCs/>
+        </w:rPr>
+        <w:t xml:space="preserve">Upload the recorded video in </w:t>
       </w:r>
       <w:proofErr w:type="spellStart"/>
       <w:r>
-        <w:t>Sql</w:t>
+        <w:rPr>
+          <w:i/>
+          <w:iCs/>
+        </w:rPr>
+        <w:t>youtube</w:t>
       </w:r>
       <w:proofErr w:type="spellEnd"/>
       <w:r>
-        <w:t xml:space="preserve"> Server Agent? </w:t>
-      </w:r>
-    </w:p>
-    <w:p/>
-    <w:p>
-      <w:r>
-        <w:t>What are the minimum permissions of those two NT Accounts?</w:t>
-      </w:r>
-    </w:p>
-    <w:p/>
-    <w:p>
-      <w:r>
-        <w:t xml:space="preserve">Database engine (What is it and what is </w:t>
-      </w:r>
-      <w:proofErr w:type="gramStart"/>
-      <w:r>
-        <w:t>it’s</w:t>
-      </w:r>
-      <w:proofErr w:type="gramEnd"/>
-      <w:r>
-        <w:t xml:space="preserve"> role?  In bookish defintion and layman’s term)</w:t>
-      </w:r>
-    </w:p>
-    <w:p/>
-    <w:p>
-      <w:r>
-        <w:t xml:space="preserve">Buffer manager (What is it and what is </w:t>
-      </w:r>
-      <w:proofErr w:type="gramStart"/>
-      <w:r>
-        <w:t>it’s</w:t>
-      </w:r>
-      <w:proofErr w:type="gramEnd"/>
-      <w:r>
-        <w:t xml:space="preserve"> role?  In bookish defintion and layman’s term)</w:t>
-      </w:r>
-    </w:p>
-    <w:p/>
-    <w:p>
-      <w:r>
-        <w:t xml:space="preserve">Query Optimizer (What is it and what is </w:t>
-      </w:r>
-      <w:proofErr w:type="gramStart"/>
-      <w:r>
-        <w:t>it’s</w:t>
-      </w:r>
-      <w:proofErr w:type="gramEnd"/>
-      <w:r>
-        <w:t xml:space="preserve"> role?  In bookish defintion and layman’s term)</w:t>
-      </w:r>
-    </w:p>
-    <w:p/>
-    <w:p>
-      <w:r>
-        <w:lastRenderedPageBreak/>
-        <w:t xml:space="preserve">Query Plan (What is it and what is </w:t>
-      </w:r>
-      <w:proofErr w:type="gramStart"/>
-      <w:r>
-        <w:t>it’s</w:t>
-      </w:r>
-      <w:proofErr w:type="gramEnd"/>
-      <w:r>
-        <w:t xml:space="preserve"> role?  In bookish defintion and layman’s term)</w:t>
-      </w:r>
-    </w:p>
-    <w:p/>
-    <w:p>
-      <w:r>
-        <w:t>Record a video where you would walk me through the architecture the moment someone executes a query. Also, add a real-life reference in explaining each piece of architecture.</w:t>
-      </w:r>
-    </w:p>
-    <w:p/>
-    <w:p>
-      <w:r>
-        <w:t xml:space="preserve"> </w:t>
-      </w:r>
-    </w:p>
-    <w:p/>
-    <w:p>
-      <w:r>
-        <w:t xml:space="preserve">What to commit in </w:t>
+        <w:rPr>
+          <w:i/>
+          <w:iCs/>
+        </w:rPr>
+        <w:t xml:space="preserve"> as private video and post the link in the Jira task comment box.</w:t>
+      </w:r>
+    </w:p>
+    <w:p>
+      <w:pPr>
+        <w:rPr>
+          <w:i/>
+          <w:iCs/>
+        </w:rPr>
+      </w:pPr>
+    </w:p>
+    <w:p>
+      <w:pPr>
+        <w:rPr>
+          <w:i/>
+          <w:iCs/>
+        </w:rPr>
+      </w:pPr>
+      <w:r>
+        <w:rPr>
+          <w:i/>
+          <w:iCs/>
+        </w:rPr>
+        <w:t xml:space="preserve">Mark it as Peer Review once </w:t>
       </w:r>
       <w:proofErr w:type="spellStart"/>
       <w:r>
-        <w:t>Github</w:t>
+        <w:rPr>
+          <w:i/>
+          <w:iCs/>
+        </w:rPr>
+        <w:t>comitted</w:t>
       </w:r>
       <w:proofErr w:type="spellEnd"/>
       <w:r>
-        <w:t>:</w:t>
-      </w:r>
-    </w:p>
-    <w:p/>
-    <w:p>
-      <w:r>
-        <w:t xml:space="preserve">Under your name folder, create new folder and name it </w:t>
-      </w:r>
-      <w:proofErr w:type="gramStart"/>
-      <w:r>
-        <w:t>as  Chapter</w:t>
-      </w:r>
-      <w:proofErr w:type="gramEnd"/>
-      <w:r>
-        <w:t xml:space="preserve"> 1. </w:t>
-      </w:r>
-    </w:p>
-    <w:p/>
-    <w:p>
-      <w:r>
-        <w:t xml:space="preserve">Post screenshots of the links in a word document. Name it </w:t>
-      </w:r>
-      <w:proofErr w:type="gramStart"/>
-      <w:r>
-        <w:t>as  SqlServerLinks.docx</w:t>
-      </w:r>
-      <w:proofErr w:type="gramEnd"/>
-      <w:r>
-        <w:t xml:space="preserve"> and save it inside Chapter 1.</w:t>
-      </w:r>
-    </w:p>
-    <w:p/>
-    <w:p>
-      <w:r>
-        <w:t xml:space="preserve">Post the screenshot of management studio with </w:t>
+        <w:rPr>
+          <w:i/>
+          <w:iCs/>
+        </w:rPr>
+        <w:t xml:space="preserve"> to </w:t>
       </w:r>
       <w:proofErr w:type="spellStart"/>
       <w:r>
-        <w:t>sql</w:t>
-      </w:r>
-      <w:proofErr w:type="spellEnd"/>
-      <w:r>
-        <w:t xml:space="preserve"> server instance in the same word document.</w:t>
-      </w:r>
-    </w:p>
-    <w:p/>
-    <w:p>
-      <w:r>
-        <w:t>Post notes for the topics to research about in ArchitectureFlowExplained.docx</w:t>
-      </w:r>
-    </w:p>
-    <w:p/>
-    <w:p>
-      <w:r>
-        <w:t xml:space="preserve">Upload the recorded video in </w:t>
-      </w:r>
-      <w:proofErr w:type="spellStart"/>
-      <w:r>
-        <w:t>youtube</w:t>
-      </w:r>
-      <w:proofErr w:type="spellEnd"/>
-      <w:r>
-        <w:t xml:space="preserve"> as private video and post the link in the Jira task comment box.</w:t>
-      </w:r>
-    </w:p>
-    <w:p/>
-    <w:p>
-      <w:r>
-        <w:t xml:space="preserve">Mark it as Peer Review once </w:t>
-      </w:r>
-      <w:proofErr w:type="spellStart"/>
-      <w:r>
-        <w:t>comitted</w:t>
-      </w:r>
-      <w:proofErr w:type="spellEnd"/>
-      <w:r>
-        <w:t xml:space="preserve"> to </w:t>
-      </w:r>
-      <w:proofErr w:type="spellStart"/>
-      <w:r>
+        <w:rPr>
+          <w:i/>
+          <w:iCs/>
+        </w:rPr>
         <w:t>Github</w:t>
       </w:r>
       <w:proofErr w:type="spellEnd"/>
@@ -370,6 +1153,543 @@
     </w:sectPr>
   </w:body>
 </w:document>
+</file>
+
+<file path=word/numbering.xml><?xml version="1.0" encoding="utf-8"?>
+<w:numbering xmlns:wpc="http://schemas.microsoft.com/office/word/2010/wordprocessingCanvas" xmlns:cx="http://schemas.microsoft.com/office/drawing/2014/chartex" xmlns:cx1="http://schemas.microsoft.com/office/drawing/2015/9/8/chartex" xmlns:cx2="http://schemas.microsoft.com/office/drawing/2015/10/21/chartex" xmlns:cx3="http://schemas.microsoft.com/office/drawing/2016/5/9/chartex" xmlns:cx4="http://schemas.microsoft.com/office/drawing/2016/5/10/chartex" xmlns:cx5="http://schemas.microsoft.com/office/drawing/2016/5/11/chartex" xmlns:cx6="http://schemas.microsoft.com/office/drawing/2016/5/12/chartex" xmlns:cx7="http://schemas.microsoft.com/office/drawing/2016/5/13/chartex" xmlns:cx8="http://schemas.microsoft.com/office/drawing/2016/5/14/chartex" xmlns:mc="http://schemas.openxmlformats.org/markup-compatibility/2006" xmlns:aink="http://schemas.microsoft.com/office/drawing/2016/ink" xmlns:am3d="http://schemas.microsoft.com/office/drawing/2017/model3d" xmlns:o="urn:schemas-microsoft-com:office:office" xmlns:oel="http://schemas.microsoft.com/office/2019/extlst" xmlns:r="http://schemas.openxmlformats.org/officeDocument/2006/relationships" xmlns:m="http://schemas.openxmlformats.org/officeDocument/2006/math" xmlns:v="urn:schemas-microsoft-com:vml" xmlns:wp14="http://schemas.microsoft.com/office/word/2010/wordprocessingDrawing" xmlns:wp="http://schemas.openxmlformats.org/drawingml/2006/wordprocessingDrawing" xmlns:w10="urn:schemas-microsoft-com:office:word" xmlns:w="http://schemas.openxmlformats.org/wordprocessingml/2006/main" xmlns:w14="http://schemas.microsoft.com/office/word/2010/wordml" xmlns:w15="http://schemas.microsoft.com/office/word/2012/wordml" xmlns:w16cex="http://schemas.microsoft.com/office/word/2018/wordml/cex" xmlns:w16cid="http://schemas.microsoft.com/office/word/2016/wordml/cid" xmlns:w16="http://schemas.microsoft.com/office/word/2018/wordml" xmlns:w16sdtdh="http://schemas.microsoft.com/office/word/2020/wordml/sdtdatahash" xmlns:w16se="http://schemas.microsoft.com/office/word/2015/wordml/symex" xmlns:wpg="http://schemas.microsoft.com/office/word/2010/wordprocessingGroup" xmlns:wpi="http://schemas.microsoft.com/office/word/2010/wordprocessingInk" xmlns:wne="http://schemas.microsoft.com/office/word/2006/wordml" xmlns:wps="http://schemas.microsoft.com/office/word/2010/wordprocessingShape" mc:Ignorable="w14 w15 w16se w16cid w16 w16cex w16sdtdh wp14">
+  <w:abstractNum w:abstractNumId="0" w15:restartNumberingAfterBreak="0">
+    <w:nsid w:val="0AAE619C"/>
+    <w:multiLevelType w:val="hybridMultilevel"/>
+    <w:tmpl w:val="F70E7EFC"/>
+    <w:lvl w:ilvl="0" w:tplc="0409000F">
+      <w:start w:val="1"/>
+      <w:numFmt w:val="decimal"/>
+      <w:lvlText w:val="%1."/>
+      <w:lvlJc w:val="left"/>
+      <w:pPr>
+        <w:ind w:left="720" w:hanging="360"/>
+      </w:pPr>
+      <w:rPr>
+        <w:rFonts w:hint="default"/>
+      </w:rPr>
+    </w:lvl>
+    <w:lvl w:ilvl="1" w:tplc="04090019" w:tentative="1">
+      <w:start w:val="1"/>
+      <w:numFmt w:val="lowerLetter"/>
+      <w:lvlText w:val="%2."/>
+      <w:lvlJc w:val="left"/>
+      <w:pPr>
+        <w:ind w:left="1440" w:hanging="360"/>
+      </w:pPr>
+    </w:lvl>
+    <w:lvl w:ilvl="2" w:tplc="0409001B" w:tentative="1">
+      <w:start w:val="1"/>
+      <w:numFmt w:val="lowerRoman"/>
+      <w:lvlText w:val="%3."/>
+      <w:lvlJc w:val="right"/>
+      <w:pPr>
+        <w:ind w:left="2160" w:hanging="180"/>
+      </w:pPr>
+    </w:lvl>
+    <w:lvl w:ilvl="3" w:tplc="0409000F" w:tentative="1">
+      <w:start w:val="1"/>
+      <w:numFmt w:val="decimal"/>
+      <w:lvlText w:val="%4."/>
+      <w:lvlJc w:val="left"/>
+      <w:pPr>
+        <w:ind w:left="2880" w:hanging="360"/>
+      </w:pPr>
+    </w:lvl>
+    <w:lvl w:ilvl="4" w:tplc="04090019" w:tentative="1">
+      <w:start w:val="1"/>
+      <w:numFmt w:val="lowerLetter"/>
+      <w:lvlText w:val="%5."/>
+      <w:lvlJc w:val="left"/>
+      <w:pPr>
+        <w:ind w:left="3600" w:hanging="360"/>
+      </w:pPr>
+    </w:lvl>
+    <w:lvl w:ilvl="5" w:tplc="0409001B" w:tentative="1">
+      <w:start w:val="1"/>
+      <w:numFmt w:val="lowerRoman"/>
+      <w:lvlText w:val="%6."/>
+      <w:lvlJc w:val="right"/>
+      <w:pPr>
+        <w:ind w:left="4320" w:hanging="180"/>
+      </w:pPr>
+    </w:lvl>
+    <w:lvl w:ilvl="6" w:tplc="0409000F" w:tentative="1">
+      <w:start w:val="1"/>
+      <w:numFmt w:val="decimal"/>
+      <w:lvlText w:val="%7."/>
+      <w:lvlJc w:val="left"/>
+      <w:pPr>
+        <w:ind w:left="5040" w:hanging="360"/>
+      </w:pPr>
+    </w:lvl>
+    <w:lvl w:ilvl="7" w:tplc="04090019" w:tentative="1">
+      <w:start w:val="1"/>
+      <w:numFmt w:val="lowerLetter"/>
+      <w:lvlText w:val="%8."/>
+      <w:lvlJc w:val="left"/>
+      <w:pPr>
+        <w:ind w:left="5760" w:hanging="360"/>
+      </w:pPr>
+    </w:lvl>
+    <w:lvl w:ilvl="8" w:tplc="0409001B" w:tentative="1">
+      <w:start w:val="1"/>
+      <w:numFmt w:val="lowerRoman"/>
+      <w:lvlText w:val="%9."/>
+      <w:lvlJc w:val="right"/>
+      <w:pPr>
+        <w:ind w:left="6480" w:hanging="180"/>
+      </w:pPr>
+    </w:lvl>
+  </w:abstractNum>
+  <w:abstractNum w:abstractNumId="1" w15:restartNumberingAfterBreak="0">
+    <w:nsid w:val="0AC8597C"/>
+    <w:multiLevelType w:val="multilevel"/>
+    <w:tmpl w:val="4210DFF0"/>
+    <w:lvl w:ilvl="0">
+      <w:start w:val="1"/>
+      <w:numFmt w:val="decimal"/>
+      <w:lvlText w:val="%1."/>
+      <w:lvlJc w:val="left"/>
+      <w:pPr>
+        <w:tabs>
+          <w:tab w:val="num" w:pos="720"/>
+        </w:tabs>
+        <w:ind w:left="720" w:hanging="360"/>
+      </w:pPr>
+    </w:lvl>
+    <w:lvl w:ilvl="1" w:tentative="1">
+      <w:start w:val="1"/>
+      <w:numFmt w:val="decimal"/>
+      <w:lvlText w:val="%2."/>
+      <w:lvlJc w:val="left"/>
+      <w:pPr>
+        <w:tabs>
+          <w:tab w:val="num" w:pos="1440"/>
+        </w:tabs>
+        <w:ind w:left="1440" w:hanging="360"/>
+      </w:pPr>
+    </w:lvl>
+    <w:lvl w:ilvl="2" w:tentative="1">
+      <w:start w:val="1"/>
+      <w:numFmt w:val="decimal"/>
+      <w:lvlText w:val="%3."/>
+      <w:lvlJc w:val="left"/>
+      <w:pPr>
+        <w:tabs>
+          <w:tab w:val="num" w:pos="2160"/>
+        </w:tabs>
+        <w:ind w:left="2160" w:hanging="360"/>
+      </w:pPr>
+    </w:lvl>
+    <w:lvl w:ilvl="3" w:tentative="1">
+      <w:start w:val="1"/>
+      <w:numFmt w:val="decimal"/>
+      <w:lvlText w:val="%4."/>
+      <w:lvlJc w:val="left"/>
+      <w:pPr>
+        <w:tabs>
+          <w:tab w:val="num" w:pos="2880"/>
+        </w:tabs>
+        <w:ind w:left="2880" w:hanging="360"/>
+      </w:pPr>
+    </w:lvl>
+    <w:lvl w:ilvl="4" w:tentative="1">
+      <w:start w:val="1"/>
+      <w:numFmt w:val="decimal"/>
+      <w:lvlText w:val="%5."/>
+      <w:lvlJc w:val="left"/>
+      <w:pPr>
+        <w:tabs>
+          <w:tab w:val="num" w:pos="3600"/>
+        </w:tabs>
+        <w:ind w:left="3600" w:hanging="360"/>
+      </w:pPr>
+    </w:lvl>
+    <w:lvl w:ilvl="5" w:tentative="1">
+      <w:start w:val="1"/>
+      <w:numFmt w:val="decimal"/>
+      <w:lvlText w:val="%6."/>
+      <w:lvlJc w:val="left"/>
+      <w:pPr>
+        <w:tabs>
+          <w:tab w:val="num" w:pos="4320"/>
+        </w:tabs>
+        <w:ind w:left="4320" w:hanging="360"/>
+      </w:pPr>
+    </w:lvl>
+    <w:lvl w:ilvl="6" w:tentative="1">
+      <w:start w:val="1"/>
+      <w:numFmt w:val="decimal"/>
+      <w:lvlText w:val="%7."/>
+      <w:lvlJc w:val="left"/>
+      <w:pPr>
+        <w:tabs>
+          <w:tab w:val="num" w:pos="5040"/>
+        </w:tabs>
+        <w:ind w:left="5040" w:hanging="360"/>
+      </w:pPr>
+    </w:lvl>
+    <w:lvl w:ilvl="7" w:tentative="1">
+      <w:start w:val="1"/>
+      <w:numFmt w:val="decimal"/>
+      <w:lvlText w:val="%8."/>
+      <w:lvlJc w:val="left"/>
+      <w:pPr>
+        <w:tabs>
+          <w:tab w:val="num" w:pos="5760"/>
+        </w:tabs>
+        <w:ind w:left="5760" w:hanging="360"/>
+      </w:pPr>
+    </w:lvl>
+    <w:lvl w:ilvl="8" w:tentative="1">
+      <w:start w:val="1"/>
+      <w:numFmt w:val="decimal"/>
+      <w:lvlText w:val="%9."/>
+      <w:lvlJc w:val="left"/>
+      <w:pPr>
+        <w:tabs>
+          <w:tab w:val="num" w:pos="6480"/>
+        </w:tabs>
+        <w:ind w:left="6480" w:hanging="360"/>
+      </w:pPr>
+    </w:lvl>
+  </w:abstractNum>
+  <w:abstractNum w:abstractNumId="2" w15:restartNumberingAfterBreak="0">
+    <w:nsid w:val="28FD2DED"/>
+    <w:multiLevelType w:val="hybridMultilevel"/>
+    <w:tmpl w:val="203AB554"/>
+    <w:lvl w:ilvl="0" w:tplc="04090001">
+      <w:start w:val="1"/>
+      <w:numFmt w:val="bullet"/>
+      <w:lvlText w:val=""/>
+      <w:lvlJc w:val="left"/>
+      <w:pPr>
+        <w:ind w:left="720" w:hanging="360"/>
+      </w:pPr>
+      <w:rPr>
+        <w:rFonts w:ascii="Symbol" w:hAnsi="Symbol" w:hint="default"/>
+      </w:rPr>
+    </w:lvl>
+    <w:lvl w:ilvl="1" w:tplc="04090003" w:tentative="1">
+      <w:start w:val="1"/>
+      <w:numFmt w:val="bullet"/>
+      <w:lvlText w:val="o"/>
+      <w:lvlJc w:val="left"/>
+      <w:pPr>
+        <w:ind w:left="1440" w:hanging="360"/>
+      </w:pPr>
+      <w:rPr>
+        <w:rFonts w:ascii="Courier New" w:hAnsi="Courier New" w:cs="Courier New" w:hint="default"/>
+      </w:rPr>
+    </w:lvl>
+    <w:lvl w:ilvl="2" w:tplc="04090005" w:tentative="1">
+      <w:start w:val="1"/>
+      <w:numFmt w:val="bullet"/>
+      <w:lvlText w:val=""/>
+      <w:lvlJc w:val="left"/>
+      <w:pPr>
+        <w:ind w:left="2160" w:hanging="360"/>
+      </w:pPr>
+      <w:rPr>
+        <w:rFonts w:ascii="Wingdings" w:hAnsi="Wingdings" w:hint="default"/>
+      </w:rPr>
+    </w:lvl>
+    <w:lvl w:ilvl="3" w:tplc="04090001" w:tentative="1">
+      <w:start w:val="1"/>
+      <w:numFmt w:val="bullet"/>
+      <w:lvlText w:val=""/>
+      <w:lvlJc w:val="left"/>
+      <w:pPr>
+        <w:ind w:left="2880" w:hanging="360"/>
+      </w:pPr>
+      <w:rPr>
+        <w:rFonts w:ascii="Symbol" w:hAnsi="Symbol" w:hint="default"/>
+      </w:rPr>
+    </w:lvl>
+    <w:lvl w:ilvl="4" w:tplc="04090003" w:tentative="1">
+      <w:start w:val="1"/>
+      <w:numFmt w:val="bullet"/>
+      <w:lvlText w:val="o"/>
+      <w:lvlJc w:val="left"/>
+      <w:pPr>
+        <w:ind w:left="3600" w:hanging="360"/>
+      </w:pPr>
+      <w:rPr>
+        <w:rFonts w:ascii="Courier New" w:hAnsi="Courier New" w:cs="Courier New" w:hint="default"/>
+      </w:rPr>
+    </w:lvl>
+    <w:lvl w:ilvl="5" w:tplc="04090005" w:tentative="1">
+      <w:start w:val="1"/>
+      <w:numFmt w:val="bullet"/>
+      <w:lvlText w:val=""/>
+      <w:lvlJc w:val="left"/>
+      <w:pPr>
+        <w:ind w:left="4320" w:hanging="360"/>
+      </w:pPr>
+      <w:rPr>
+        <w:rFonts w:ascii="Wingdings" w:hAnsi="Wingdings" w:hint="default"/>
+      </w:rPr>
+    </w:lvl>
+    <w:lvl w:ilvl="6" w:tplc="04090001" w:tentative="1">
+      <w:start w:val="1"/>
+      <w:numFmt w:val="bullet"/>
+      <w:lvlText w:val=""/>
+      <w:lvlJc w:val="left"/>
+      <w:pPr>
+        <w:ind w:left="5040" w:hanging="360"/>
+      </w:pPr>
+      <w:rPr>
+        <w:rFonts w:ascii="Symbol" w:hAnsi="Symbol" w:hint="default"/>
+      </w:rPr>
+    </w:lvl>
+    <w:lvl w:ilvl="7" w:tplc="04090003" w:tentative="1">
+      <w:start w:val="1"/>
+      <w:numFmt w:val="bullet"/>
+      <w:lvlText w:val="o"/>
+      <w:lvlJc w:val="left"/>
+      <w:pPr>
+        <w:ind w:left="5760" w:hanging="360"/>
+      </w:pPr>
+      <w:rPr>
+        <w:rFonts w:ascii="Courier New" w:hAnsi="Courier New" w:cs="Courier New" w:hint="default"/>
+      </w:rPr>
+    </w:lvl>
+    <w:lvl w:ilvl="8" w:tplc="04090005" w:tentative="1">
+      <w:start w:val="1"/>
+      <w:numFmt w:val="bullet"/>
+      <w:lvlText w:val=""/>
+      <w:lvlJc w:val="left"/>
+      <w:pPr>
+        <w:ind w:left="6480" w:hanging="360"/>
+      </w:pPr>
+      <w:rPr>
+        <w:rFonts w:ascii="Wingdings" w:hAnsi="Wingdings" w:hint="default"/>
+      </w:rPr>
+    </w:lvl>
+  </w:abstractNum>
+  <w:abstractNum w:abstractNumId="3" w15:restartNumberingAfterBreak="0">
+    <w:nsid w:val="42C70F77"/>
+    <w:multiLevelType w:val="hybridMultilevel"/>
+    <w:tmpl w:val="10247F1A"/>
+    <w:lvl w:ilvl="0" w:tplc="04090001">
+      <w:start w:val="1"/>
+      <w:numFmt w:val="bullet"/>
+      <w:lvlText w:val=""/>
+      <w:lvlJc w:val="left"/>
+      <w:pPr>
+        <w:ind w:left="1440" w:hanging="360"/>
+      </w:pPr>
+      <w:rPr>
+        <w:rFonts w:ascii="Symbol" w:hAnsi="Symbol" w:hint="default"/>
+      </w:rPr>
+    </w:lvl>
+    <w:lvl w:ilvl="1" w:tplc="04090003" w:tentative="1">
+      <w:start w:val="1"/>
+      <w:numFmt w:val="bullet"/>
+      <w:lvlText w:val="o"/>
+      <w:lvlJc w:val="left"/>
+      <w:pPr>
+        <w:ind w:left="2160" w:hanging="360"/>
+      </w:pPr>
+      <w:rPr>
+        <w:rFonts w:ascii="Courier New" w:hAnsi="Courier New" w:cs="Courier New" w:hint="default"/>
+      </w:rPr>
+    </w:lvl>
+    <w:lvl w:ilvl="2" w:tplc="04090005" w:tentative="1">
+      <w:start w:val="1"/>
+      <w:numFmt w:val="bullet"/>
+      <w:lvlText w:val=""/>
+      <w:lvlJc w:val="left"/>
+      <w:pPr>
+        <w:ind w:left="2880" w:hanging="360"/>
+      </w:pPr>
+      <w:rPr>
+        <w:rFonts w:ascii="Wingdings" w:hAnsi="Wingdings" w:hint="default"/>
+      </w:rPr>
+    </w:lvl>
+    <w:lvl w:ilvl="3" w:tplc="04090001" w:tentative="1">
+      <w:start w:val="1"/>
+      <w:numFmt w:val="bullet"/>
+      <w:lvlText w:val=""/>
+      <w:lvlJc w:val="left"/>
+      <w:pPr>
+        <w:ind w:left="3600" w:hanging="360"/>
+      </w:pPr>
+      <w:rPr>
+        <w:rFonts w:ascii="Symbol" w:hAnsi="Symbol" w:hint="default"/>
+      </w:rPr>
+    </w:lvl>
+    <w:lvl w:ilvl="4" w:tplc="04090003" w:tentative="1">
+      <w:start w:val="1"/>
+      <w:numFmt w:val="bullet"/>
+      <w:lvlText w:val="o"/>
+      <w:lvlJc w:val="left"/>
+      <w:pPr>
+        <w:ind w:left="4320" w:hanging="360"/>
+      </w:pPr>
+      <w:rPr>
+        <w:rFonts w:ascii="Courier New" w:hAnsi="Courier New" w:cs="Courier New" w:hint="default"/>
+      </w:rPr>
+    </w:lvl>
+    <w:lvl w:ilvl="5" w:tplc="04090005" w:tentative="1">
+      <w:start w:val="1"/>
+      <w:numFmt w:val="bullet"/>
+      <w:lvlText w:val=""/>
+      <w:lvlJc w:val="left"/>
+      <w:pPr>
+        <w:ind w:left="5040" w:hanging="360"/>
+      </w:pPr>
+      <w:rPr>
+        <w:rFonts w:ascii="Wingdings" w:hAnsi="Wingdings" w:hint="default"/>
+      </w:rPr>
+    </w:lvl>
+    <w:lvl w:ilvl="6" w:tplc="04090001" w:tentative="1">
+      <w:start w:val="1"/>
+      <w:numFmt w:val="bullet"/>
+      <w:lvlText w:val=""/>
+      <w:lvlJc w:val="left"/>
+      <w:pPr>
+        <w:ind w:left="5760" w:hanging="360"/>
+      </w:pPr>
+      <w:rPr>
+        <w:rFonts w:ascii="Symbol" w:hAnsi="Symbol" w:hint="default"/>
+      </w:rPr>
+    </w:lvl>
+    <w:lvl w:ilvl="7" w:tplc="04090003" w:tentative="1">
+      <w:start w:val="1"/>
+      <w:numFmt w:val="bullet"/>
+      <w:lvlText w:val="o"/>
+      <w:lvlJc w:val="left"/>
+      <w:pPr>
+        <w:ind w:left="6480" w:hanging="360"/>
+      </w:pPr>
+      <w:rPr>
+        <w:rFonts w:ascii="Courier New" w:hAnsi="Courier New" w:cs="Courier New" w:hint="default"/>
+      </w:rPr>
+    </w:lvl>
+    <w:lvl w:ilvl="8" w:tplc="04090005" w:tentative="1">
+      <w:start w:val="1"/>
+      <w:numFmt w:val="bullet"/>
+      <w:lvlText w:val=""/>
+      <w:lvlJc w:val="left"/>
+      <w:pPr>
+        <w:ind w:left="7200" w:hanging="360"/>
+      </w:pPr>
+      <w:rPr>
+        <w:rFonts w:ascii="Wingdings" w:hAnsi="Wingdings" w:hint="default"/>
+      </w:rPr>
+    </w:lvl>
+  </w:abstractNum>
+  <w:abstractNum w:abstractNumId="4" w15:restartNumberingAfterBreak="0">
+    <w:nsid w:val="6A74422F"/>
+    <w:multiLevelType w:val="hybridMultilevel"/>
+    <w:tmpl w:val="D10E7BB6"/>
+    <w:lvl w:ilvl="0" w:tplc="0409000F">
+      <w:start w:val="1"/>
+      <w:numFmt w:val="decimal"/>
+      <w:lvlText w:val="%1."/>
+      <w:lvlJc w:val="left"/>
+      <w:pPr>
+        <w:ind w:left="720" w:hanging="360"/>
+      </w:pPr>
+      <w:rPr>
+        <w:rFonts w:hint="default"/>
+      </w:rPr>
+    </w:lvl>
+    <w:lvl w:ilvl="1" w:tplc="04090019" w:tentative="1">
+      <w:start w:val="1"/>
+      <w:numFmt w:val="lowerLetter"/>
+      <w:lvlText w:val="%2."/>
+      <w:lvlJc w:val="left"/>
+      <w:pPr>
+        <w:ind w:left="1440" w:hanging="360"/>
+      </w:pPr>
+    </w:lvl>
+    <w:lvl w:ilvl="2" w:tplc="0409001B" w:tentative="1">
+      <w:start w:val="1"/>
+      <w:numFmt w:val="lowerRoman"/>
+      <w:lvlText w:val="%3."/>
+      <w:lvlJc w:val="right"/>
+      <w:pPr>
+        <w:ind w:left="2160" w:hanging="180"/>
+      </w:pPr>
+    </w:lvl>
+    <w:lvl w:ilvl="3" w:tplc="0409000F" w:tentative="1">
+      <w:start w:val="1"/>
+      <w:numFmt w:val="decimal"/>
+      <w:lvlText w:val="%4."/>
+      <w:lvlJc w:val="left"/>
+      <w:pPr>
+        <w:ind w:left="2880" w:hanging="360"/>
+      </w:pPr>
+    </w:lvl>
+    <w:lvl w:ilvl="4" w:tplc="04090019" w:tentative="1">
+      <w:start w:val="1"/>
+      <w:numFmt w:val="lowerLetter"/>
+      <w:lvlText w:val="%5."/>
+      <w:lvlJc w:val="left"/>
+      <w:pPr>
+        <w:ind w:left="3600" w:hanging="360"/>
+      </w:pPr>
+    </w:lvl>
+    <w:lvl w:ilvl="5" w:tplc="0409001B" w:tentative="1">
+      <w:start w:val="1"/>
+      <w:numFmt w:val="lowerRoman"/>
+      <w:lvlText w:val="%6."/>
+      <w:lvlJc w:val="right"/>
+      <w:pPr>
+        <w:ind w:left="4320" w:hanging="180"/>
+      </w:pPr>
+    </w:lvl>
+    <w:lvl w:ilvl="6" w:tplc="0409000F" w:tentative="1">
+      <w:start w:val="1"/>
+      <w:numFmt w:val="decimal"/>
+      <w:lvlText w:val="%7."/>
+      <w:lvlJc w:val="left"/>
+      <w:pPr>
+        <w:ind w:left="5040" w:hanging="360"/>
+      </w:pPr>
+    </w:lvl>
+    <w:lvl w:ilvl="7" w:tplc="04090019" w:tentative="1">
+      <w:start w:val="1"/>
+      <w:numFmt w:val="lowerLetter"/>
+      <w:lvlText w:val="%8."/>
+      <w:lvlJc w:val="left"/>
+      <w:pPr>
+        <w:ind w:left="5760" w:hanging="360"/>
+      </w:pPr>
+    </w:lvl>
+    <w:lvl w:ilvl="8" w:tplc="0409001B" w:tentative="1">
+      <w:start w:val="1"/>
+      <w:numFmt w:val="lowerRoman"/>
+      <w:lvlText w:val="%9."/>
+      <w:lvlJc w:val="right"/>
+      <w:pPr>
+        <w:ind w:left="6480" w:hanging="180"/>
+      </w:pPr>
+    </w:lvl>
+  </w:abstractNum>
+  <w:num w:numId="1" w16cid:durableId="1110202348">
+    <w:abstractNumId w:val="3"/>
+  </w:num>
+  <w:num w:numId="2" w16cid:durableId="1031489811">
+    <w:abstractNumId w:val="2"/>
+  </w:num>
+  <w:num w:numId="3" w16cid:durableId="1963800265">
+    <w:abstractNumId w:val="0"/>
+  </w:num>
+  <w:num w:numId="4" w16cid:durableId="1079134648">
+    <w:abstractNumId w:val="4"/>
+  </w:num>
+  <w:num w:numId="5" w16cid:durableId="169686711">
+    <w:abstractNumId w:val="1"/>
+  </w:num>
+</w:numbering>
 </file>
 
 <file path=word/styles.xml><?xml version="1.0" encoding="utf-8"?>
@@ -797,6 +2117,104 @@
     <w:semiHidden/>
     <w:unhideWhenUsed/>
   </w:style>
+  <w:style w:type="paragraph" w:styleId="ListParagraph">
+    <w:name w:val="List Paragraph"/>
+    <w:basedOn w:val="Normal"/>
+    <w:uiPriority w:val="34"/>
+    <w:qFormat/>
+    <w:rsid w:val="00240C71"/>
+    <w:pPr>
+      <w:ind w:left="720"/>
+      <w:contextualSpacing/>
+    </w:pPr>
+  </w:style>
+  <w:style w:type="paragraph" w:styleId="HTMLPreformatted">
+    <w:name w:val="HTML Preformatted"/>
+    <w:basedOn w:val="Normal"/>
+    <w:link w:val="HTMLPreformattedChar"/>
+    <w:uiPriority w:val="99"/>
+    <w:semiHidden/>
+    <w:unhideWhenUsed/>
+    <w:rsid w:val="00796028"/>
+    <w:pPr>
+      <w:tabs>
+        <w:tab w:val="left" w:pos="916"/>
+        <w:tab w:val="left" w:pos="1832"/>
+        <w:tab w:val="left" w:pos="2748"/>
+        <w:tab w:val="left" w:pos="3664"/>
+        <w:tab w:val="left" w:pos="4580"/>
+        <w:tab w:val="left" w:pos="5496"/>
+        <w:tab w:val="left" w:pos="6412"/>
+        <w:tab w:val="left" w:pos="7328"/>
+        <w:tab w:val="left" w:pos="8244"/>
+        <w:tab w:val="left" w:pos="9160"/>
+        <w:tab w:val="left" w:pos="10076"/>
+        <w:tab w:val="left" w:pos="10992"/>
+        <w:tab w:val="left" w:pos="11908"/>
+        <w:tab w:val="left" w:pos="12824"/>
+        <w:tab w:val="left" w:pos="13740"/>
+        <w:tab w:val="left" w:pos="14656"/>
+      </w:tabs>
+      <w:spacing w:after="0" w:line="240" w:lineRule="auto"/>
+    </w:pPr>
+    <w:rPr>
+      <w:rFonts w:ascii="Courier New" w:eastAsia="Times New Roman" w:hAnsi="Courier New" w:cs="Courier New"/>
+      <w:sz w:val="20"/>
+    </w:rPr>
+  </w:style>
+  <w:style w:type="character" w:customStyle="1" w:styleId="HTMLPreformattedChar">
+    <w:name w:val="HTML Preformatted Char"/>
+    <w:basedOn w:val="DefaultParagraphFont"/>
+    <w:link w:val="HTMLPreformatted"/>
+    <w:uiPriority w:val="99"/>
+    <w:semiHidden/>
+    <w:rsid w:val="00796028"/>
+    <w:rPr>
+      <w:rFonts w:ascii="Courier New" w:eastAsia="Times New Roman" w:hAnsi="Courier New" w:cs="Courier New"/>
+      <w:sz w:val="20"/>
+    </w:rPr>
+  </w:style>
+  <w:style w:type="character" w:styleId="HTMLCode">
+    <w:name w:val="HTML Code"/>
+    <w:basedOn w:val="DefaultParagraphFont"/>
+    <w:uiPriority w:val="99"/>
+    <w:semiHidden/>
+    <w:unhideWhenUsed/>
+    <w:rsid w:val="00796028"/>
+    <w:rPr>
+      <w:rFonts w:ascii="Courier New" w:eastAsia="Times New Roman" w:hAnsi="Courier New" w:cs="Courier New"/>
+      <w:sz w:val="20"/>
+      <w:szCs w:val="20"/>
+    </w:rPr>
+  </w:style>
+  <w:style w:type="character" w:customStyle="1" w:styleId="hljs-attr">
+    <w:name w:val="hljs-attr"/>
+    <w:basedOn w:val="DefaultParagraphFont"/>
+    <w:rsid w:val="00796028"/>
+  </w:style>
+  <w:style w:type="character" w:customStyle="1" w:styleId="hljs-literal">
+    <w:name w:val="hljs-literal"/>
+    <w:basedOn w:val="DefaultParagraphFont"/>
+    <w:rsid w:val="00796028"/>
+  </w:style>
+  <w:style w:type="character" w:customStyle="1" w:styleId="hljs-comment">
+    <w:name w:val="hljs-comment"/>
+    <w:basedOn w:val="DefaultParagraphFont"/>
+    <w:rsid w:val="00796028"/>
+  </w:style>
+  <w:style w:type="paragraph" w:customStyle="1" w:styleId="q-relative">
+    <w:name w:val="q-relative"/>
+    <w:basedOn w:val="Normal"/>
+    <w:rsid w:val="00D32641"/>
+    <w:pPr>
+      <w:spacing w:before="100" w:beforeAutospacing="1" w:after="100" w:afterAutospacing="1" w:line="240" w:lineRule="auto"/>
+    </w:pPr>
+    <w:rPr>
+      <w:rFonts w:ascii="Times New Roman" w:eastAsia="Times New Roman" w:hAnsi="Times New Roman" w:cs="Times New Roman"/>
+      <w:sz w:val="24"/>
+      <w:szCs w:val="24"/>
+    </w:rPr>
+  </w:style>
 </w:styles>
 </file>
 
